--- a/Перевірка 2.docx
+++ b/Перевірка 2.docx
@@ -342,6 +342,986 @@
           </wp:inline>
         </w:drawing>
       </w:r>
+    </w:p>
+    <w:p>
+      <w:pPr>
+        <w:spacing w:before="100" w:beforeAutospacing="1" w:after="100" w:afterAutospacing="1" w:line="240" w:lineRule="auto"/>
+        <w:jc w:val="both"/>
+        <w:rPr>
+          <w:rFonts w:ascii="&amp;quot" w:eastAsia="Times New Roman" w:hAnsi="&amp;quot" w:cs="Times New Roman"/>
+          <w:color w:val="000000"/>
+          <w:sz w:val="24"/>
+          <w:szCs w:val="24"/>
+          <w:lang w:eastAsia="uk-UA"/>
+        </w:rPr>
+      </w:pPr>
+      <w:r>
+        <w:rPr>
+          <w:rFonts w:ascii="&amp;quot" w:eastAsia="Times New Roman" w:hAnsi="&amp;quot" w:cs="Times New Roman"/>
+          <w:color w:val="000000"/>
+          <w:sz w:val="24"/>
+          <w:szCs w:val="24"/>
+          <w:lang w:eastAsia="uk-UA"/>
+        </w:rPr>
+        <w:t xml:space="preserve">Методи захисту інформації від витоку по каналу побічних електромагнітних </w:t>
+      </w:r>
+      <w:proofErr w:type="spellStart"/>
+      <w:r>
+        <w:rPr>
+          <w:rFonts w:ascii="&amp;quot" w:eastAsia="Times New Roman" w:hAnsi="&amp;quot" w:cs="Times New Roman"/>
+          <w:color w:val="000000"/>
+          <w:sz w:val="24"/>
+          <w:szCs w:val="24"/>
+          <w:lang w:eastAsia="uk-UA"/>
+        </w:rPr>
+        <w:t>випромінювань</w:t>
+      </w:r>
+      <w:proofErr w:type="spellEnd"/>
+      <w:r>
+        <w:rPr>
+          <w:rFonts w:ascii="&amp;quot" w:eastAsia="Times New Roman" w:hAnsi="&amp;quot" w:cs="Times New Roman"/>
+          <w:color w:val="000000"/>
+          <w:sz w:val="24"/>
+          <w:szCs w:val="24"/>
+          <w:lang w:eastAsia="uk-UA"/>
+        </w:rPr>
+        <w:t xml:space="preserve"> та наведень (ПЕМВН) поділяють на </w:t>
+      </w:r>
+      <w:r>
+        <w:rPr>
+          <w:rFonts w:ascii="&amp;quot" w:eastAsia="Times New Roman" w:hAnsi="&amp;quot" w:cs="Times New Roman"/>
+          <w:b/>
+          <w:bCs/>
+          <w:i/>
+          <w:iCs/>
+          <w:color w:val="000000"/>
+          <w:sz w:val="24"/>
+          <w:szCs w:val="24"/>
+          <w:lang w:eastAsia="uk-UA"/>
+        </w:rPr>
+        <w:t>пасивні</w:t>
+      </w:r>
+      <w:r>
+        <w:rPr>
+          <w:rFonts w:ascii="&amp;quot" w:eastAsia="Times New Roman" w:hAnsi="&amp;quot" w:cs="Times New Roman"/>
+          <w:color w:val="000000"/>
+          <w:sz w:val="24"/>
+          <w:szCs w:val="24"/>
+          <w:lang w:eastAsia="uk-UA"/>
+        </w:rPr>
+        <w:t xml:space="preserve"> та </w:t>
+      </w:r>
+      <w:r>
+        <w:rPr>
+          <w:rFonts w:ascii="&amp;quot" w:eastAsia="Times New Roman" w:hAnsi="&amp;quot" w:cs="Times New Roman"/>
+          <w:b/>
+          <w:bCs/>
+          <w:i/>
+          <w:iCs/>
+          <w:color w:val="000000"/>
+          <w:sz w:val="24"/>
+          <w:szCs w:val="24"/>
+          <w:lang w:eastAsia="uk-UA"/>
+        </w:rPr>
+        <w:t>активні</w:t>
+      </w:r>
+      <w:r>
+        <w:rPr>
+          <w:rFonts w:ascii="&amp;quot" w:eastAsia="Times New Roman" w:hAnsi="&amp;quot" w:cs="Times New Roman"/>
+          <w:color w:val="000000"/>
+          <w:sz w:val="24"/>
+          <w:szCs w:val="24"/>
+          <w:lang w:eastAsia="uk-UA"/>
+        </w:rPr>
+        <w:t xml:space="preserve">. </w:t>
+      </w:r>
+      <w:r>
+        <w:rPr>
+          <w:rFonts w:ascii="&amp;quot" w:eastAsia="Times New Roman" w:hAnsi="&amp;quot" w:cs="Times New Roman"/>
+          <w:b/>
+          <w:bCs/>
+          <w:i/>
+          <w:iCs/>
+          <w:color w:val="000000"/>
+          <w:sz w:val="24"/>
+          <w:szCs w:val="24"/>
+          <w:lang w:eastAsia="uk-UA"/>
+        </w:rPr>
+        <w:t>Пасивні методи захисту</w:t>
+      </w:r>
+      <w:r>
+        <w:rPr>
+          <w:rFonts w:ascii="&amp;quot" w:eastAsia="Times New Roman" w:hAnsi="&amp;quot" w:cs="Times New Roman"/>
+          <w:color w:val="000000"/>
+          <w:sz w:val="24"/>
+          <w:szCs w:val="24"/>
+          <w:lang w:eastAsia="uk-UA"/>
+        </w:rPr>
+        <w:t xml:space="preserve"> дозволяють зменшити рівень інформаційної цінності, або рівень випромінювання випромінюючого інформаційного сигналу ПЕМВН. </w:t>
+      </w:r>
+      <w:r>
+        <w:rPr>
+          <w:rFonts w:ascii="&amp;quot" w:eastAsia="Times New Roman" w:hAnsi="&amp;quot" w:cs="Times New Roman"/>
+          <w:b/>
+          <w:bCs/>
+          <w:i/>
+          <w:iCs/>
+          <w:color w:val="000000"/>
+          <w:sz w:val="24"/>
+          <w:szCs w:val="24"/>
+          <w:lang w:eastAsia="uk-UA"/>
+        </w:rPr>
+        <w:t>Активні методи захисту</w:t>
+      </w:r>
+      <w:r>
+        <w:rPr>
+          <w:rFonts w:ascii="&amp;quot" w:eastAsia="Times New Roman" w:hAnsi="&amp;quot" w:cs="Times New Roman"/>
+          <w:color w:val="000000"/>
+          <w:sz w:val="24"/>
+          <w:szCs w:val="24"/>
+          <w:lang w:eastAsia="uk-UA"/>
+        </w:rPr>
+        <w:t xml:space="preserve"> полягають у створенні завад в каналах ПЕМВН, які ускладнюють приймання корисної інформації з перехоплених зловмисником сигналів.</w:t>
+      </w:r>
+    </w:p>
+    <w:p>
+      <w:pPr>
+        <w:spacing w:before="100" w:beforeAutospacing="1" w:after="100" w:afterAutospacing="1" w:line="240" w:lineRule="auto"/>
+        <w:jc w:val="both"/>
+        <w:rPr>
+          <w:rFonts w:ascii="&amp;quot" w:eastAsia="Times New Roman" w:hAnsi="&amp;quot" w:cs="Times New Roman"/>
+          <w:color w:val="000000"/>
+          <w:sz w:val="24"/>
+          <w:szCs w:val="24"/>
+          <w:lang w:eastAsia="uk-UA"/>
+        </w:rPr>
+      </w:pPr>
+      <w:r>
+        <w:rPr>
+          <w:rFonts w:ascii="&amp;quot" w:eastAsia="Times New Roman" w:hAnsi="&amp;quot" w:cs="Times New Roman"/>
+          <w:b/>
+          <w:bCs/>
+          <w:i/>
+          <w:iCs/>
+          <w:color w:val="000000"/>
+          <w:sz w:val="24"/>
+          <w:szCs w:val="24"/>
+          <w:lang w:eastAsia="uk-UA"/>
+        </w:rPr>
+        <w:t>Пасивні методи захисту.</w:t>
+      </w:r>
+      <w:r>
+        <w:rPr>
+          <w:rFonts w:ascii="&amp;quot" w:eastAsia="Times New Roman" w:hAnsi="&amp;quot" w:cs="Times New Roman"/>
+          <w:color w:val="000000"/>
+          <w:sz w:val="24"/>
+          <w:szCs w:val="24"/>
+          <w:lang w:eastAsia="uk-UA"/>
+        </w:rPr>
+        <w:t xml:space="preserve"> </w:t>
+      </w:r>
+    </w:p>
+    <w:p>
+      <w:pPr>
+        <w:spacing w:before="100" w:beforeAutospacing="1" w:after="100" w:afterAutospacing="1" w:line="240" w:lineRule="auto"/>
+        <w:jc w:val="both"/>
+        <w:rPr>
+          <w:rFonts w:ascii="&amp;quot" w:eastAsia="Times New Roman" w:hAnsi="&amp;quot" w:cs="Times New Roman"/>
+          <w:color w:val="000000"/>
+          <w:sz w:val="24"/>
+          <w:szCs w:val="24"/>
+          <w:lang w:eastAsia="uk-UA"/>
+        </w:rPr>
+      </w:pPr>
+      <w:r>
+        <w:rPr>
+          <w:rFonts w:ascii="&amp;quot" w:eastAsia="Times New Roman" w:hAnsi="&amp;quot" w:cs="Times New Roman"/>
+          <w:color w:val="000000"/>
+          <w:sz w:val="24"/>
+          <w:szCs w:val="24"/>
+          <w:lang w:eastAsia="uk-UA"/>
+        </w:rPr>
+        <w:t>Розрізняють три групи пасивних методів захисту:</w:t>
+      </w:r>
+    </w:p>
+    <w:p>
+      <w:pPr>
+        <w:spacing w:before="100" w:beforeAutospacing="1" w:after="100" w:afterAutospacing="1" w:line="240" w:lineRule="auto"/>
+        <w:jc w:val="both"/>
+        <w:rPr>
+          <w:rFonts w:ascii="&amp;quot" w:eastAsia="Times New Roman" w:hAnsi="&amp;quot" w:cs="Times New Roman"/>
+          <w:color w:val="000000"/>
+          <w:sz w:val="24"/>
+          <w:szCs w:val="24"/>
+          <w:lang w:eastAsia="uk-UA"/>
+        </w:rPr>
+      </w:pPr>
+      <w:r>
+        <w:rPr>
+          <w:rFonts w:ascii="Times New Roman" w:eastAsia="Times New Roman" w:hAnsi="Times New Roman" w:cs="Times New Roman"/>
+          <w:color w:val="000000"/>
+          <w:sz w:val="24"/>
+          <w:szCs w:val="24"/>
+          <w:lang w:eastAsia="uk-UA"/>
+        </w:rPr>
+        <w:t>●</w:t>
+      </w:r>
+      <w:r>
+        <w:rPr>
+          <w:rFonts w:ascii="&amp;quot" w:eastAsia="Times New Roman" w:hAnsi="&amp;quot" w:cs="Times New Roman"/>
+          <w:color w:val="000000"/>
+          <w:sz w:val="24"/>
+          <w:szCs w:val="24"/>
+          <w:lang w:eastAsia="uk-UA"/>
+        </w:rPr>
+        <w:t xml:space="preserve"> </w:t>
+      </w:r>
+      <w:r>
+        <w:rPr>
+          <w:rFonts w:ascii="Cambria" w:eastAsia="Times New Roman" w:hAnsi="Cambria" w:cs="Cambria"/>
+          <w:color w:val="000000"/>
+          <w:sz w:val="24"/>
+          <w:szCs w:val="24"/>
+          <w:lang w:eastAsia="uk-UA"/>
+        </w:rPr>
+        <w:t>екранування</w:t>
+      </w:r>
+      <w:r>
+        <w:rPr>
+          <w:rFonts w:ascii="&amp;quot" w:eastAsia="Times New Roman" w:hAnsi="&amp;quot" w:cs="Times New Roman"/>
+          <w:color w:val="000000"/>
+          <w:sz w:val="24"/>
+          <w:szCs w:val="24"/>
+          <w:lang w:eastAsia="uk-UA"/>
+        </w:rPr>
+        <w:t>;</w:t>
+      </w:r>
+    </w:p>
+    <w:p>
+      <w:pPr>
+        <w:spacing w:before="100" w:beforeAutospacing="1" w:after="100" w:afterAutospacing="1" w:line="240" w:lineRule="auto"/>
+        <w:jc w:val="both"/>
+        <w:rPr>
+          <w:rFonts w:ascii="&amp;quot" w:eastAsia="Times New Roman" w:hAnsi="&amp;quot" w:cs="Times New Roman"/>
+          <w:color w:val="000000"/>
+          <w:sz w:val="24"/>
+          <w:szCs w:val="24"/>
+          <w:lang w:eastAsia="uk-UA"/>
+        </w:rPr>
+      </w:pPr>
+      <w:r>
+        <w:rPr>
+          <w:rFonts w:ascii="Times New Roman" w:eastAsia="Times New Roman" w:hAnsi="Times New Roman" w:cs="Times New Roman"/>
+          <w:color w:val="000000"/>
+          <w:sz w:val="24"/>
+          <w:szCs w:val="24"/>
+          <w:lang w:eastAsia="uk-UA"/>
+        </w:rPr>
+        <w:lastRenderedPageBreak/>
+        <w:t>●</w:t>
+      </w:r>
+      <w:r>
+        <w:rPr>
+          <w:rFonts w:ascii="&amp;quot" w:eastAsia="Times New Roman" w:hAnsi="&amp;quot" w:cs="Times New Roman"/>
+          <w:color w:val="000000"/>
+          <w:sz w:val="24"/>
+          <w:szCs w:val="24"/>
+          <w:lang w:eastAsia="uk-UA"/>
+        </w:rPr>
+        <w:t xml:space="preserve"> </w:t>
+      </w:r>
+      <w:r>
+        <w:rPr>
+          <w:rFonts w:ascii="Cambria" w:eastAsia="Times New Roman" w:hAnsi="Cambria" w:cs="Cambria"/>
+          <w:color w:val="000000"/>
+          <w:sz w:val="24"/>
+          <w:szCs w:val="24"/>
+          <w:lang w:eastAsia="uk-UA"/>
+        </w:rPr>
+        <w:t>зменшення</w:t>
+      </w:r>
+      <w:r>
+        <w:rPr>
+          <w:rFonts w:ascii="&amp;quot" w:eastAsia="Times New Roman" w:hAnsi="&amp;quot" w:cs="Times New Roman"/>
+          <w:color w:val="000000"/>
+          <w:sz w:val="24"/>
+          <w:szCs w:val="24"/>
+          <w:lang w:eastAsia="uk-UA"/>
+        </w:rPr>
+        <w:t xml:space="preserve"> </w:t>
+      </w:r>
+      <w:r>
+        <w:rPr>
+          <w:rFonts w:ascii="Cambria" w:eastAsia="Times New Roman" w:hAnsi="Cambria" w:cs="Cambria"/>
+          <w:color w:val="000000"/>
+          <w:sz w:val="24"/>
+          <w:szCs w:val="24"/>
+          <w:lang w:eastAsia="uk-UA"/>
+        </w:rPr>
+        <w:t>рівня</w:t>
+      </w:r>
+      <w:r>
+        <w:rPr>
+          <w:rFonts w:ascii="&amp;quot" w:eastAsia="Times New Roman" w:hAnsi="&amp;quot" w:cs="Times New Roman"/>
+          <w:color w:val="000000"/>
+          <w:sz w:val="24"/>
+          <w:szCs w:val="24"/>
+          <w:lang w:eastAsia="uk-UA"/>
+        </w:rPr>
+        <w:t xml:space="preserve"> </w:t>
+      </w:r>
+      <w:proofErr w:type="spellStart"/>
+      <w:r>
+        <w:rPr>
+          <w:rFonts w:ascii="Cambria" w:eastAsia="Times New Roman" w:hAnsi="Cambria" w:cs="Cambria"/>
+          <w:color w:val="000000"/>
+          <w:sz w:val="24"/>
+          <w:szCs w:val="24"/>
+          <w:lang w:eastAsia="uk-UA"/>
+        </w:rPr>
+        <w:t>випромінювань</w:t>
+      </w:r>
+      <w:proofErr w:type="spellEnd"/>
+      <w:r>
+        <w:rPr>
+          <w:rFonts w:ascii="&amp;quot" w:eastAsia="Times New Roman" w:hAnsi="&amp;quot" w:cs="Times New Roman"/>
+          <w:color w:val="000000"/>
+          <w:sz w:val="24"/>
+          <w:szCs w:val="24"/>
+          <w:lang w:eastAsia="uk-UA"/>
+        </w:rPr>
+        <w:t xml:space="preserve"> </w:t>
+      </w:r>
+      <w:r>
+        <w:rPr>
+          <w:rFonts w:ascii="Cambria" w:eastAsia="Times New Roman" w:hAnsi="Cambria" w:cs="Cambria"/>
+          <w:color w:val="000000"/>
+          <w:sz w:val="24"/>
+          <w:szCs w:val="24"/>
+          <w:lang w:eastAsia="uk-UA"/>
+        </w:rPr>
+        <w:t>та</w:t>
+      </w:r>
+      <w:r>
+        <w:rPr>
+          <w:rFonts w:ascii="&amp;quot" w:eastAsia="Times New Roman" w:hAnsi="&amp;quot" w:cs="Times New Roman"/>
+          <w:color w:val="000000"/>
+          <w:sz w:val="24"/>
+          <w:szCs w:val="24"/>
+          <w:lang w:eastAsia="uk-UA"/>
+        </w:rPr>
+        <w:t xml:space="preserve"> </w:t>
+      </w:r>
+      <w:r>
+        <w:rPr>
+          <w:rFonts w:ascii="Cambria" w:eastAsia="Times New Roman" w:hAnsi="Cambria" w:cs="Cambria"/>
+          <w:color w:val="000000"/>
+          <w:sz w:val="24"/>
+          <w:szCs w:val="24"/>
+          <w:lang w:eastAsia="uk-UA"/>
+        </w:rPr>
+        <w:t>наведень</w:t>
+      </w:r>
+      <w:r>
+        <w:rPr>
+          <w:rFonts w:ascii="&amp;quot" w:eastAsia="Times New Roman" w:hAnsi="&amp;quot" w:cs="Times New Roman"/>
+          <w:color w:val="000000"/>
+          <w:sz w:val="24"/>
+          <w:szCs w:val="24"/>
+          <w:lang w:eastAsia="uk-UA"/>
+        </w:rPr>
+        <w:t>;</w:t>
+      </w:r>
+    </w:p>
+    <w:p>
+      <w:pPr>
+        <w:spacing w:before="100" w:beforeAutospacing="1" w:after="100" w:afterAutospacing="1" w:line="240" w:lineRule="auto"/>
+        <w:jc w:val="both"/>
+        <w:rPr>
+          <w:rFonts w:ascii="&amp;quot" w:eastAsia="Times New Roman" w:hAnsi="&amp;quot" w:cs="Times New Roman"/>
+          <w:color w:val="000000"/>
+          <w:sz w:val="24"/>
+          <w:szCs w:val="24"/>
+          <w:lang w:eastAsia="uk-UA"/>
+        </w:rPr>
+      </w:pPr>
+      <w:r>
+        <w:rPr>
+          <w:rFonts w:ascii="Times New Roman" w:eastAsia="Times New Roman" w:hAnsi="Times New Roman" w:cs="Times New Roman"/>
+          <w:color w:val="000000"/>
+          <w:sz w:val="24"/>
+          <w:szCs w:val="24"/>
+          <w:lang w:eastAsia="uk-UA"/>
+        </w:rPr>
+        <w:t>●</w:t>
+      </w:r>
+      <w:r>
+        <w:rPr>
+          <w:rFonts w:ascii="&amp;quot" w:eastAsia="Times New Roman" w:hAnsi="&amp;quot" w:cs="Times New Roman"/>
+          <w:color w:val="000000"/>
+          <w:sz w:val="24"/>
+          <w:szCs w:val="24"/>
+          <w:lang w:eastAsia="uk-UA"/>
+        </w:rPr>
+        <w:t xml:space="preserve"> </w:t>
+      </w:r>
+      <w:r>
+        <w:rPr>
+          <w:rFonts w:ascii="Cambria" w:eastAsia="Times New Roman" w:hAnsi="Cambria" w:cs="Cambria"/>
+          <w:color w:val="000000"/>
+          <w:sz w:val="24"/>
+          <w:szCs w:val="24"/>
+          <w:lang w:eastAsia="uk-UA"/>
+        </w:rPr>
+        <w:t>зменшення</w:t>
+      </w:r>
+      <w:r>
+        <w:rPr>
+          <w:rFonts w:ascii="&amp;quot" w:eastAsia="Times New Roman" w:hAnsi="&amp;quot" w:cs="Times New Roman"/>
+          <w:color w:val="000000"/>
+          <w:sz w:val="24"/>
+          <w:szCs w:val="24"/>
+          <w:lang w:eastAsia="uk-UA"/>
+        </w:rPr>
+        <w:t xml:space="preserve"> </w:t>
+      </w:r>
+      <w:r>
+        <w:rPr>
+          <w:rFonts w:ascii="Cambria" w:eastAsia="Times New Roman" w:hAnsi="Cambria" w:cs="Cambria"/>
+          <w:color w:val="000000"/>
+          <w:sz w:val="24"/>
+          <w:szCs w:val="24"/>
+          <w:lang w:eastAsia="uk-UA"/>
+        </w:rPr>
+        <w:t>рівня</w:t>
+      </w:r>
+      <w:r>
+        <w:rPr>
+          <w:rFonts w:ascii="&amp;quot" w:eastAsia="Times New Roman" w:hAnsi="&amp;quot" w:cs="Times New Roman"/>
+          <w:color w:val="000000"/>
+          <w:sz w:val="24"/>
+          <w:szCs w:val="24"/>
+          <w:lang w:eastAsia="uk-UA"/>
+        </w:rPr>
+        <w:t xml:space="preserve"> </w:t>
+      </w:r>
+      <w:r>
+        <w:rPr>
+          <w:rFonts w:ascii="Cambria" w:eastAsia="Times New Roman" w:hAnsi="Cambria" w:cs="Cambria"/>
+          <w:color w:val="000000"/>
+          <w:sz w:val="24"/>
+          <w:szCs w:val="24"/>
+          <w:lang w:eastAsia="uk-UA"/>
+        </w:rPr>
+        <w:t>інформативної</w:t>
+      </w:r>
+      <w:r>
+        <w:rPr>
+          <w:rFonts w:ascii="&amp;quot" w:eastAsia="Times New Roman" w:hAnsi="&amp;quot" w:cs="Times New Roman"/>
+          <w:color w:val="000000"/>
+          <w:sz w:val="24"/>
+          <w:szCs w:val="24"/>
+          <w:lang w:eastAsia="uk-UA"/>
+        </w:rPr>
+        <w:t xml:space="preserve"> </w:t>
+      </w:r>
+      <w:r>
+        <w:rPr>
+          <w:rFonts w:ascii="Cambria" w:eastAsia="Times New Roman" w:hAnsi="Cambria" w:cs="Cambria"/>
+          <w:color w:val="000000"/>
+          <w:sz w:val="24"/>
+          <w:szCs w:val="24"/>
+          <w:lang w:eastAsia="uk-UA"/>
+        </w:rPr>
+        <w:t>цінності</w:t>
+      </w:r>
+      <w:r>
+        <w:rPr>
+          <w:rFonts w:ascii="&amp;quot" w:eastAsia="Times New Roman" w:hAnsi="&amp;quot" w:cs="Times New Roman"/>
+          <w:color w:val="000000"/>
+          <w:sz w:val="24"/>
+          <w:szCs w:val="24"/>
+          <w:lang w:eastAsia="uk-UA"/>
+        </w:rPr>
+        <w:t xml:space="preserve"> </w:t>
+      </w:r>
+      <w:r>
+        <w:rPr>
+          <w:rFonts w:ascii="Cambria" w:eastAsia="Times New Roman" w:hAnsi="Cambria" w:cs="Cambria"/>
+          <w:color w:val="000000"/>
+          <w:sz w:val="24"/>
+          <w:szCs w:val="24"/>
+          <w:lang w:eastAsia="uk-UA"/>
+        </w:rPr>
+        <w:t>сигналів</w:t>
+      </w:r>
+      <w:r>
+        <w:rPr>
+          <w:rFonts w:ascii="&amp;quot" w:eastAsia="Times New Roman" w:hAnsi="&amp;quot" w:cs="Times New Roman"/>
+          <w:color w:val="000000"/>
+          <w:sz w:val="24"/>
+          <w:szCs w:val="24"/>
+          <w:lang w:eastAsia="uk-UA"/>
+        </w:rPr>
+        <w:t>.</w:t>
+      </w:r>
+    </w:p>
+    <w:p>
+      <w:pPr>
+        <w:spacing w:before="100" w:beforeAutospacing="1" w:after="100" w:afterAutospacing="1" w:line="240" w:lineRule="auto"/>
+        <w:jc w:val="both"/>
+        <w:rPr>
+          <w:rFonts w:ascii="&amp;quot" w:eastAsia="Times New Roman" w:hAnsi="&amp;quot" w:cs="Times New Roman"/>
+          <w:color w:val="000000"/>
+          <w:sz w:val="24"/>
+          <w:szCs w:val="24"/>
+          <w:lang w:eastAsia="uk-UA"/>
+        </w:rPr>
+      </w:pPr>
+      <w:r>
+        <w:rPr>
+          <w:rFonts w:ascii="&amp;quot" w:eastAsia="Times New Roman" w:hAnsi="&amp;quot" w:cs="Times New Roman"/>
+          <w:color w:val="000000"/>
+          <w:sz w:val="24"/>
+          <w:szCs w:val="24"/>
+          <w:lang w:eastAsia="uk-UA"/>
+        </w:rPr>
+        <w:t xml:space="preserve">Методи </w:t>
+      </w:r>
+      <w:r>
+        <w:rPr>
+          <w:rFonts w:ascii="&amp;quot" w:eastAsia="Times New Roman" w:hAnsi="&amp;quot" w:cs="Times New Roman"/>
+          <w:b/>
+          <w:bCs/>
+          <w:i/>
+          <w:iCs/>
+          <w:color w:val="000000"/>
+          <w:sz w:val="24"/>
+          <w:szCs w:val="24"/>
+          <w:lang w:eastAsia="uk-UA"/>
+        </w:rPr>
+        <w:t>екранування електромагнітного випромінювання</w:t>
+      </w:r>
+      <w:r>
+        <w:rPr>
+          <w:rFonts w:ascii="&amp;quot" w:eastAsia="Times New Roman" w:hAnsi="&amp;quot" w:cs="Times New Roman"/>
+          <w:color w:val="000000"/>
+          <w:sz w:val="24"/>
+          <w:szCs w:val="24"/>
+          <w:lang w:eastAsia="uk-UA"/>
+        </w:rPr>
+        <w:t xml:space="preserve"> є найбільш ефективними методами захисту інформації від ПЕМВН. Вони полягають у розміщенні елементів інформаційної системи, </w:t>
+      </w:r>
+      <w:proofErr w:type="spellStart"/>
+      <w:r>
+        <w:rPr>
+          <w:rFonts w:ascii="&amp;quot" w:eastAsia="Times New Roman" w:hAnsi="&amp;quot" w:cs="Times New Roman"/>
+          <w:color w:val="000000"/>
+          <w:sz w:val="24"/>
+          <w:szCs w:val="24"/>
+          <w:lang w:eastAsia="uk-UA"/>
+        </w:rPr>
+        <w:t>яки</w:t>
+      </w:r>
+      <w:proofErr w:type="spellEnd"/>
+      <w:r>
+        <w:rPr>
+          <w:rFonts w:ascii="&amp;quot" w:eastAsia="Times New Roman" w:hAnsi="&amp;quot" w:cs="Times New Roman"/>
+          <w:color w:val="000000"/>
+          <w:sz w:val="24"/>
+          <w:szCs w:val="24"/>
+          <w:lang w:eastAsia="uk-UA"/>
+        </w:rPr>
+        <w:t xml:space="preserve"> створюють електричні, магнітні чи електромагнітні поля в просторово замкнених конструкціях. Способи екранування залежать від особливостей полів, </w:t>
+      </w:r>
+      <w:proofErr w:type="spellStart"/>
+      <w:r>
+        <w:rPr>
+          <w:rFonts w:ascii="&amp;quot" w:eastAsia="Times New Roman" w:hAnsi="&amp;quot" w:cs="Times New Roman"/>
+          <w:color w:val="000000"/>
+          <w:sz w:val="24"/>
+          <w:szCs w:val="24"/>
+          <w:lang w:eastAsia="uk-UA"/>
+        </w:rPr>
+        <w:t>яки</w:t>
+      </w:r>
+      <w:proofErr w:type="spellEnd"/>
+      <w:r>
+        <w:rPr>
+          <w:rFonts w:ascii="&amp;quot" w:eastAsia="Times New Roman" w:hAnsi="&amp;quot" w:cs="Times New Roman"/>
+          <w:color w:val="000000"/>
+          <w:sz w:val="24"/>
+          <w:szCs w:val="24"/>
+          <w:lang w:eastAsia="uk-UA"/>
+        </w:rPr>
+        <w:t xml:space="preserve"> виникають в технічних елементах інформаційної системи при проходженні в них електричного струму.</w:t>
+      </w:r>
+    </w:p>
+    <w:p>
+      <w:pPr>
+        <w:spacing w:before="100" w:beforeAutospacing="1" w:after="100" w:afterAutospacing="1" w:line="240" w:lineRule="auto"/>
+        <w:jc w:val="both"/>
+        <w:rPr>
+          <w:rFonts w:ascii="&amp;quot" w:eastAsia="Times New Roman" w:hAnsi="&amp;quot" w:cs="Times New Roman"/>
+          <w:color w:val="000000"/>
+          <w:sz w:val="24"/>
+          <w:szCs w:val="24"/>
+          <w:lang w:eastAsia="uk-UA"/>
+        </w:rPr>
+      </w:pPr>
+      <w:r>
+        <w:rPr>
+          <w:rFonts w:ascii="&amp;quot" w:eastAsia="Times New Roman" w:hAnsi="&amp;quot" w:cs="Times New Roman"/>
+          <w:color w:val="000000"/>
+          <w:sz w:val="24"/>
+          <w:szCs w:val="24"/>
+          <w:lang w:eastAsia="uk-UA"/>
+        </w:rPr>
+        <w:t xml:space="preserve">Екранування здійснюється на рівні елементів схем, блоків, засобів, кабельних ліній, приміщень. У залежності від рівня екранування у якості екранів використовуються заземлені металеві, або з металізованим покриттям </w:t>
+      </w:r>
+      <w:proofErr w:type="spellStart"/>
+      <w:r>
+        <w:rPr>
+          <w:rFonts w:ascii="&amp;quot" w:eastAsia="Times New Roman" w:hAnsi="&amp;quot" w:cs="Times New Roman"/>
+          <w:color w:val="000000"/>
+          <w:sz w:val="24"/>
+          <w:szCs w:val="24"/>
+          <w:lang w:eastAsia="uk-UA"/>
+        </w:rPr>
+        <w:t>корпуса</w:t>
+      </w:r>
+      <w:proofErr w:type="spellEnd"/>
+      <w:r>
+        <w:rPr>
+          <w:rFonts w:ascii="&amp;quot" w:eastAsia="Times New Roman" w:hAnsi="&amp;quot" w:cs="Times New Roman"/>
+          <w:color w:val="000000"/>
+          <w:sz w:val="24"/>
+          <w:szCs w:val="24"/>
+          <w:lang w:eastAsia="uk-UA"/>
+        </w:rPr>
+        <w:t>, конструкції з листової сталі, металеві сітки та інше.</w:t>
+      </w:r>
+    </w:p>
+    <w:p>
+      <w:pPr>
+        <w:spacing w:before="100" w:beforeAutospacing="1" w:after="100" w:afterAutospacing="1" w:line="240" w:lineRule="auto"/>
+        <w:jc w:val="both"/>
+        <w:rPr>
+          <w:rFonts w:ascii="&amp;quot" w:eastAsia="Times New Roman" w:hAnsi="&amp;quot" w:cs="Times New Roman"/>
+          <w:color w:val="000000"/>
+          <w:sz w:val="24"/>
+          <w:szCs w:val="24"/>
+          <w:lang w:eastAsia="uk-UA"/>
+        </w:rPr>
+      </w:pPr>
+      <w:r>
+        <w:rPr>
+          <w:rFonts w:ascii="&amp;quot" w:eastAsia="Times New Roman" w:hAnsi="&amp;quot" w:cs="Times New Roman"/>
+          <w:color w:val="000000"/>
+          <w:sz w:val="24"/>
+          <w:szCs w:val="24"/>
+          <w:lang w:eastAsia="uk-UA"/>
+        </w:rPr>
+        <w:t xml:space="preserve">Методи </w:t>
+      </w:r>
+      <w:r>
+        <w:rPr>
+          <w:rFonts w:ascii="&amp;quot" w:eastAsia="Times New Roman" w:hAnsi="&amp;quot" w:cs="Times New Roman"/>
+          <w:b/>
+          <w:bCs/>
+          <w:i/>
+          <w:iCs/>
+          <w:color w:val="000000"/>
+          <w:sz w:val="24"/>
+          <w:szCs w:val="24"/>
+          <w:lang w:eastAsia="uk-UA"/>
+        </w:rPr>
+        <w:t xml:space="preserve">зменшення рівня </w:t>
+      </w:r>
+      <w:proofErr w:type="spellStart"/>
+      <w:r>
+        <w:rPr>
+          <w:rFonts w:ascii="&amp;quot" w:eastAsia="Times New Roman" w:hAnsi="&amp;quot" w:cs="Times New Roman"/>
+          <w:b/>
+          <w:bCs/>
+          <w:i/>
+          <w:iCs/>
+          <w:color w:val="000000"/>
+          <w:sz w:val="24"/>
+          <w:szCs w:val="24"/>
+          <w:lang w:eastAsia="uk-UA"/>
+        </w:rPr>
+        <w:t>випромінювань</w:t>
+      </w:r>
+      <w:proofErr w:type="spellEnd"/>
+      <w:r>
+        <w:rPr>
+          <w:rFonts w:ascii="&amp;quot" w:eastAsia="Times New Roman" w:hAnsi="&amp;quot" w:cs="Times New Roman"/>
+          <w:b/>
+          <w:bCs/>
+          <w:i/>
+          <w:iCs/>
+          <w:color w:val="000000"/>
+          <w:sz w:val="24"/>
+          <w:szCs w:val="24"/>
+          <w:lang w:eastAsia="uk-UA"/>
+        </w:rPr>
+        <w:t xml:space="preserve"> та наведень ПЕМВН</w:t>
+      </w:r>
+      <w:r>
+        <w:rPr>
+          <w:rFonts w:ascii="&amp;quot" w:eastAsia="Times New Roman" w:hAnsi="&amp;quot" w:cs="Times New Roman"/>
+          <w:color w:val="000000"/>
+          <w:sz w:val="24"/>
+          <w:szCs w:val="24"/>
+          <w:lang w:eastAsia="uk-UA"/>
+        </w:rPr>
+        <w:t xml:space="preserve"> базуються на удосконаленні електричних схем, використанні оптичних каналів зв’язку, удосконаленні конструкцій, використанні фільтрів, використанні гальванічних розв’язок у схемах живлення та інших.</w:t>
+      </w:r>
+    </w:p>
+    <w:p>
+      <w:pPr>
+        <w:spacing w:before="100" w:beforeAutospacing="1" w:after="100" w:afterAutospacing="1" w:line="240" w:lineRule="auto"/>
+        <w:jc w:val="both"/>
+        <w:rPr>
+          <w:rFonts w:ascii="&amp;quot" w:eastAsia="Times New Roman" w:hAnsi="&amp;quot" w:cs="Times New Roman"/>
+          <w:color w:val="000000"/>
+          <w:sz w:val="24"/>
+          <w:szCs w:val="24"/>
+          <w:lang w:eastAsia="uk-UA"/>
+        </w:rPr>
+      </w:pPr>
+      <w:r>
+        <w:rPr>
+          <w:rFonts w:ascii="&amp;quot" w:eastAsia="Times New Roman" w:hAnsi="&amp;quot" w:cs="Times New Roman"/>
+          <w:color w:val="000000"/>
+          <w:sz w:val="24"/>
+          <w:szCs w:val="24"/>
+          <w:lang w:eastAsia="uk-UA"/>
+        </w:rPr>
+        <w:t xml:space="preserve">Методи </w:t>
+      </w:r>
+      <w:r>
+        <w:rPr>
+          <w:rFonts w:ascii="&amp;quot" w:eastAsia="Times New Roman" w:hAnsi="&amp;quot" w:cs="Times New Roman"/>
+          <w:b/>
+          <w:bCs/>
+          <w:i/>
+          <w:iCs/>
+          <w:color w:val="000000"/>
+          <w:sz w:val="24"/>
+          <w:szCs w:val="24"/>
+          <w:lang w:eastAsia="uk-UA"/>
+        </w:rPr>
+        <w:t>зменшення рівня інформативної цінності сигналів ПЕМВН</w:t>
+      </w:r>
+      <w:r>
+        <w:rPr>
+          <w:rFonts w:ascii="&amp;quot" w:eastAsia="Times New Roman" w:hAnsi="&amp;quot" w:cs="Times New Roman"/>
+          <w:color w:val="000000"/>
+          <w:sz w:val="24"/>
+          <w:szCs w:val="24"/>
+          <w:lang w:eastAsia="uk-UA"/>
+        </w:rPr>
+        <w:t xml:space="preserve"> базуються на спеціальних схемних рішеннях та кодуванні інформації. Спеціальні схемні рішення можуть полягати у заміні послідовних кодів на паралельні, збільшенні довжини регістрів та інше.</w:t>
+      </w:r>
+    </w:p>
+    <w:p>
+      <w:pPr>
+        <w:spacing w:before="100" w:beforeAutospacing="1" w:after="100" w:afterAutospacing="1" w:line="240" w:lineRule="auto"/>
+        <w:jc w:val="both"/>
+        <w:rPr>
+          <w:rFonts w:ascii="&amp;quot" w:eastAsia="Times New Roman" w:hAnsi="&amp;quot" w:cs="Times New Roman"/>
+          <w:color w:val="000000"/>
+          <w:sz w:val="24"/>
+          <w:szCs w:val="24"/>
+          <w:lang w:eastAsia="uk-UA"/>
+        </w:rPr>
+      </w:pPr>
+      <w:r>
+        <w:rPr>
+          <w:rFonts w:ascii="&amp;quot" w:eastAsia="Times New Roman" w:hAnsi="&amp;quot" w:cs="Times New Roman"/>
+          <w:b/>
+          <w:bCs/>
+          <w:i/>
+          <w:iCs/>
+          <w:color w:val="000000"/>
+          <w:sz w:val="24"/>
+          <w:szCs w:val="24"/>
+          <w:lang w:eastAsia="uk-UA"/>
+        </w:rPr>
+        <w:t>Активні методи захисту</w:t>
+      </w:r>
+    </w:p>
+    <w:p>
+      <w:pPr>
+        <w:spacing w:before="100" w:beforeAutospacing="1" w:after="100" w:afterAutospacing="1" w:line="240" w:lineRule="auto"/>
+        <w:jc w:val="both"/>
+        <w:rPr>
+          <w:rFonts w:ascii="&amp;quot" w:eastAsia="Times New Roman" w:hAnsi="&amp;quot" w:cs="Times New Roman"/>
+          <w:color w:val="000000"/>
+          <w:sz w:val="24"/>
+          <w:szCs w:val="24"/>
+          <w:lang w:eastAsia="uk-UA"/>
+        </w:rPr>
+      </w:pPr>
+      <w:r>
+        <w:rPr>
+          <w:rFonts w:ascii="&amp;quot" w:eastAsia="Times New Roman" w:hAnsi="&amp;quot" w:cs="Times New Roman"/>
+          <w:color w:val="000000"/>
+          <w:sz w:val="24"/>
+          <w:szCs w:val="24"/>
+          <w:lang w:eastAsia="uk-UA"/>
+        </w:rPr>
+        <w:t xml:space="preserve">Активні методи захисту інформації від ПЕМВН базуються на використанні </w:t>
+      </w:r>
+      <w:proofErr w:type="spellStart"/>
+      <w:r>
+        <w:rPr>
+          <w:rFonts w:ascii="&amp;quot" w:eastAsia="Times New Roman" w:hAnsi="&amp;quot" w:cs="Times New Roman"/>
+          <w:color w:val="000000"/>
+          <w:sz w:val="24"/>
+          <w:szCs w:val="24"/>
+          <w:lang w:eastAsia="uk-UA"/>
+        </w:rPr>
+        <w:t>маскуючих</w:t>
+      </w:r>
+      <w:proofErr w:type="spellEnd"/>
+      <w:r>
+        <w:rPr>
+          <w:rFonts w:ascii="&amp;quot" w:eastAsia="Times New Roman" w:hAnsi="&amp;quot" w:cs="Times New Roman"/>
+          <w:color w:val="000000"/>
+          <w:sz w:val="24"/>
+          <w:szCs w:val="24"/>
+          <w:lang w:eastAsia="uk-UA"/>
+        </w:rPr>
+        <w:t xml:space="preserve"> випадкових завад. Такі завади створюють електронні генератори завад.</w:t>
+      </w:r>
+    </w:p>
+    <w:p>
+      <w:pPr>
+        <w:spacing w:before="100" w:beforeAutospacing="1" w:after="100" w:afterAutospacing="1" w:line="240" w:lineRule="auto"/>
+        <w:jc w:val="both"/>
+        <w:rPr>
+          <w:rFonts w:ascii="&amp;quot" w:eastAsia="Times New Roman" w:hAnsi="&amp;quot" w:cs="Times New Roman"/>
+          <w:color w:val="000000"/>
+          <w:sz w:val="24"/>
+          <w:szCs w:val="24"/>
+          <w:lang w:eastAsia="uk-UA"/>
+        </w:rPr>
+      </w:pPr>
+      <w:r>
+        <w:rPr>
+          <w:rFonts w:ascii="&amp;quot" w:eastAsia="Times New Roman" w:hAnsi="&amp;quot" w:cs="Times New Roman"/>
+          <w:color w:val="000000"/>
+          <w:sz w:val="24"/>
+          <w:szCs w:val="24"/>
+          <w:lang w:eastAsia="uk-UA"/>
+        </w:rPr>
+        <w:t xml:space="preserve">Розрізняють </w:t>
+      </w:r>
+      <w:r>
+        <w:rPr>
+          <w:rFonts w:ascii="&amp;quot" w:eastAsia="Times New Roman" w:hAnsi="&amp;quot" w:cs="Times New Roman"/>
+          <w:b/>
+          <w:bCs/>
+          <w:i/>
+          <w:iCs/>
+          <w:color w:val="000000"/>
+          <w:sz w:val="24"/>
+          <w:szCs w:val="24"/>
+          <w:lang w:eastAsia="uk-UA"/>
+        </w:rPr>
+        <w:t>просторовий та лінійний типи завад</w:t>
+      </w:r>
+      <w:r>
+        <w:rPr>
+          <w:rFonts w:ascii="&amp;quot" w:eastAsia="Times New Roman" w:hAnsi="&amp;quot" w:cs="Times New Roman"/>
+          <w:color w:val="000000"/>
+          <w:sz w:val="24"/>
+          <w:szCs w:val="24"/>
+          <w:lang w:eastAsia="uk-UA"/>
+        </w:rPr>
+        <w:t xml:space="preserve">. </w:t>
+      </w:r>
+      <w:r>
+        <w:rPr>
+          <w:rFonts w:ascii="&amp;quot" w:eastAsia="Times New Roman" w:hAnsi="&amp;quot" w:cs="Times New Roman"/>
+          <w:b/>
+          <w:bCs/>
+          <w:i/>
+          <w:iCs/>
+          <w:color w:val="000000"/>
+          <w:sz w:val="24"/>
+          <w:szCs w:val="24"/>
+          <w:lang w:eastAsia="uk-UA"/>
+        </w:rPr>
+        <w:t>Просторові завади</w:t>
+      </w:r>
+      <w:r>
+        <w:rPr>
+          <w:rFonts w:ascii="&amp;quot" w:eastAsia="Times New Roman" w:hAnsi="&amp;quot" w:cs="Times New Roman"/>
+          <w:color w:val="000000"/>
+          <w:sz w:val="24"/>
+          <w:szCs w:val="24"/>
+          <w:lang w:eastAsia="uk-UA"/>
+        </w:rPr>
+        <w:t xml:space="preserve"> виставляють шляхом випромінювання електромагнітних сигналів завад в простір за допомоги антен. </w:t>
+      </w:r>
+      <w:r>
+        <w:rPr>
+          <w:rFonts w:ascii="&amp;quot" w:eastAsia="Times New Roman" w:hAnsi="&amp;quot" w:cs="Times New Roman"/>
+          <w:b/>
+          <w:bCs/>
+          <w:i/>
+          <w:iCs/>
+          <w:color w:val="000000"/>
+          <w:sz w:val="24"/>
+          <w:szCs w:val="24"/>
+          <w:lang w:eastAsia="uk-UA"/>
+        </w:rPr>
+        <w:t>Лінійні завади</w:t>
+      </w:r>
+      <w:r>
+        <w:rPr>
+          <w:rFonts w:ascii="&amp;quot" w:eastAsia="Times New Roman" w:hAnsi="&amp;quot" w:cs="Times New Roman"/>
+          <w:color w:val="000000"/>
+          <w:sz w:val="24"/>
+          <w:szCs w:val="24"/>
+          <w:lang w:eastAsia="uk-UA"/>
+        </w:rPr>
+        <w:t xml:space="preserve"> створюються генераторами завад, </w:t>
+      </w:r>
+      <w:proofErr w:type="spellStart"/>
+      <w:r>
+        <w:rPr>
+          <w:rFonts w:ascii="&amp;quot" w:eastAsia="Times New Roman" w:hAnsi="&amp;quot" w:cs="Times New Roman"/>
+          <w:color w:val="000000"/>
+          <w:sz w:val="24"/>
+          <w:szCs w:val="24"/>
+          <w:lang w:eastAsia="uk-UA"/>
+        </w:rPr>
+        <w:t>яки</w:t>
+      </w:r>
+      <w:proofErr w:type="spellEnd"/>
+      <w:r>
+        <w:rPr>
+          <w:rFonts w:ascii="&amp;quot" w:eastAsia="Times New Roman" w:hAnsi="&amp;quot" w:cs="Times New Roman"/>
+          <w:color w:val="000000"/>
+          <w:sz w:val="24"/>
+          <w:szCs w:val="24"/>
+          <w:lang w:eastAsia="uk-UA"/>
+        </w:rPr>
+        <w:t xml:space="preserve"> приєднуються до струмопровідних ліній. Електричні завади в струмопровідних лініях ускладнюють роботу зловмисників.</w:t>
+      </w:r>
+    </w:p>
+    <w:p>
+      <w:pPr>
+        <w:rPr>
+          <w:sz w:val="36"/>
+          <w:szCs w:val="36"/>
+        </w:rPr>
+      </w:pPr>
       <w:bookmarkStart w:id="0" w:name="_GoBack"/>
       <w:bookmarkEnd w:id="0"/>
     </w:p>
